--- a/Tran-Ca-Phu/BaoCaoThucTap-TranCaPhu.docx
+++ b/Tran-Ca-Phu/BaoCaoThucTap-TranCaPhu.docx
@@ -16,12 +16,12 @@
           <w:szCs w:val="26"/>
         </w:rPr>
       </w:pPr>
-      <w:bookmarkStart w:id="0" w:name="_Hlk74232989"/>
-      <w:bookmarkStart w:id="1" w:name="_Toc60568505"/>
-      <w:bookmarkStart w:id="2" w:name="_Toc68460391"/>
-      <w:bookmarkStart w:id="3" w:name="_Toc68990787"/>
-      <w:bookmarkStart w:id="4" w:name="_Toc69240106"/>
-      <w:bookmarkStart w:id="5" w:name="_Toc69240505"/>
+      <w:bookmarkStart w:id="0" w:name="_Toc60568505"/>
+      <w:bookmarkStart w:id="1" w:name="_Toc68460391"/>
+      <w:bookmarkStart w:id="2" w:name="_Toc68990787"/>
+      <w:bookmarkStart w:id="3" w:name="_Toc69240106"/>
+      <w:bookmarkStart w:id="4" w:name="_Toc69240505"/>
+      <w:bookmarkStart w:id="5" w:name="_Hlk74232989"/>
       <w:r>
         <w:rPr>
           <w:noProof/>
@@ -772,15 +772,15 @@
       <w:r>
         <w:br w:type="page"/>
       </w:r>
-      <w:bookmarkStart w:id="6" w:name="_Toc74234984"/>
-      <w:bookmarkStart w:id="7" w:name="_Toc74307967"/>
-      <w:bookmarkStart w:id="8" w:name="_Toc74318898"/>
-      <w:bookmarkStart w:id="9" w:name="_Toc76818528"/>
+      <w:bookmarkStart w:id="6" w:name="_Toc76818528"/>
+      <w:bookmarkStart w:id="7" w:name="_Toc74234984"/>
+      <w:bookmarkStart w:id="8" w:name="_Toc74307967"/>
+      <w:bookmarkStart w:id="9" w:name="_Toc74318898"/>
+      <w:bookmarkEnd w:id="0"/>
       <w:bookmarkEnd w:id="1"/>
       <w:bookmarkEnd w:id="2"/>
       <w:bookmarkEnd w:id="3"/>
       <w:bookmarkEnd w:id="4"/>
-      <w:bookmarkEnd w:id="5"/>
       <w:r>
         <w:rPr>
           <w:b/>
@@ -791,7 +791,7 @@
         <w:lastRenderedPageBreak/>
         <w:t>LỜI CẢM ƠN</w:t>
       </w:r>
-      <w:bookmarkEnd w:id="9"/>
+      <w:bookmarkEnd w:id="6"/>
     </w:p>
     <w:p>
       <w:pPr>
@@ -816,9 +816,12 @@
       </w:r>
       <w:r>
         <w:rPr>
-          <w:szCs w:val="26"/>
-        </w:rPr>
-        <w:t>Công ty TNHH Giải Pháp Công Nghệ STL</w:t>
+          <w:rFonts w:eastAsia="Times New Roman"/>
+          <w:bCs/>
+          <w:szCs w:val="26"/>
+          <w:lang w:val="vi-VN"/>
+        </w:rPr>
+        <w:t>Công Ty TNHH Điện – Điện tử C&amp;T</w:t>
       </w:r>
       <w:r>
         <w:t xml:space="preserve"> </w:t>
@@ -863,9 +866,9 @@
         <w:lastRenderedPageBreak/>
         <w:t>MỤC LỤC</w:t>
       </w:r>
-      <w:bookmarkEnd w:id="6"/>
       <w:bookmarkEnd w:id="7"/>
       <w:bookmarkEnd w:id="8"/>
+      <w:bookmarkEnd w:id="9"/>
       <w:bookmarkEnd w:id="10"/>
     </w:p>
     <w:p>
@@ -884,6 +887,16 @@
     </w:p>
     <w:p>
       <w:pPr>
+        <w:spacing w:after="0" w:line="360" w:lineRule="auto"/>
+        <w:jc w:val="both"/>
+        <w:rPr>
+          <w:b/>
+          <w:szCs w:val="26"/>
+        </w:rPr>
+      </w:pPr>
+    </w:p>
+    <w:p>
+      <w:pPr>
         <w:pStyle w:val="TOC1"/>
         <w:tabs>
           <w:tab w:val="right" w:leader="dot" w:pos="9350"/>
@@ -915,7 +928,7 @@
         </w:rPr>
         <w:fldChar w:fldCharType="separate"/>
       </w:r>
-      <w:hyperlink w:anchor="_Toc76819738" w:history="1">
+      <w:hyperlink w:anchor="_Toc77093350" w:history="1">
         <w:r>
           <w:rPr>
             <w:rStyle w:val="Hyperlink"/>
@@ -942,7 +955,7 @@
             <w:noProof/>
             <w:webHidden/>
           </w:rPr>
-          <w:instrText xml:space="preserve"> PAGEREF _Toc76819738 \h </w:instrText>
+          <w:instrText xml:space="preserve"> PAGEREF _Toc77093350 \h </w:instrText>
         </w:r>
         <w:r>
           <w:rPr>
@@ -985,13 +998,13 @@
           <w:sz w:val="22"/>
         </w:rPr>
       </w:pPr>
-      <w:hyperlink w:anchor="_Toc76819739" w:history="1">
+      <w:hyperlink w:anchor="_Toc77093351" w:history="1">
         <w:r>
           <w:rPr>
             <w:rStyle w:val="Hyperlink"/>
             <w:noProof/>
           </w:rPr>
-          <w:t>CHƯƠNG 1: KHÁI QUÁT CHUNG VỀ CTY TNHH GIẢI PHÁP CÔNG NGHỆ STL</w:t>
+          <w:t>CHƯƠNG 1: KHÁI QUÁT CHUNG VỀ CÔNG TY ĐIỆN - ĐIỆN TỬ C&amp;T</w:t>
         </w:r>
         <w:r>
           <w:rPr>
@@ -1012,7 +1025,7 @@
             <w:noProof/>
             <w:webHidden/>
           </w:rPr>
-          <w:instrText xml:space="preserve"> PAGEREF _Toc76819739 \h </w:instrText>
+          <w:instrText xml:space="preserve"> PAGEREF _Toc77093351 \h </w:instrText>
         </w:r>
         <w:r>
           <w:rPr>
@@ -1055,7 +1068,7 @@
           <w:sz w:val="22"/>
         </w:rPr>
       </w:pPr>
-      <w:hyperlink w:anchor="_Toc76819740" w:history="1">
+      <w:hyperlink w:anchor="_Toc77093352" w:history="1">
         <w:r>
           <w:rPr>
             <w:rStyle w:val="Hyperlink"/>
@@ -1098,7 +1111,7 @@
             <w:noProof/>
             <w:webHidden/>
           </w:rPr>
-          <w:instrText xml:space="preserve"> PAGEREF _Toc76819740 \h </w:instrText>
+          <w:instrText xml:space="preserve"> PAGEREF _Toc77093352 \h </w:instrText>
         </w:r>
         <w:r>
           <w:rPr>
@@ -1141,7 +1154,7 @@
           <w:sz w:val="22"/>
         </w:rPr>
       </w:pPr>
-      <w:hyperlink w:anchor="_Toc76819741" w:history="1">
+      <w:hyperlink w:anchor="_Toc77093353" w:history="1">
         <w:r>
           <w:rPr>
             <w:rStyle w:val="Hyperlink"/>
@@ -1191,7 +1204,7 @@
             <w:noProof/>
             <w:webHidden/>
           </w:rPr>
-          <w:instrText xml:space="preserve"> PAGEREF _Toc76819741 \h </w:instrText>
+          <w:instrText xml:space="preserve"> PAGEREF _Toc77093353 \h </w:instrText>
         </w:r>
         <w:r>
           <w:rPr>
@@ -1234,7 +1247,7 @@
           <w:sz w:val="22"/>
         </w:rPr>
       </w:pPr>
-      <w:hyperlink w:anchor="_Toc76819742" w:history="1">
+      <w:hyperlink w:anchor="_Toc77093354" w:history="1">
         <w:r>
           <w:rPr>
             <w:rStyle w:val="Hyperlink"/>
@@ -1277,7 +1290,7 @@
             <w:noProof/>
             <w:webHidden/>
           </w:rPr>
-          <w:instrText xml:space="preserve"> PAGEREF _Toc76819742 \h </w:instrText>
+          <w:instrText xml:space="preserve"> PAGEREF _Toc77093354 \h </w:instrText>
         </w:r>
         <w:r>
           <w:rPr>
@@ -1320,7 +1333,7 @@
           <w:sz w:val="22"/>
         </w:rPr>
       </w:pPr>
-      <w:hyperlink w:anchor="_Toc76819743" w:history="1">
+      <w:hyperlink w:anchor="_Toc77093355" w:history="1">
         <w:r>
           <w:rPr>
             <w:rStyle w:val="Hyperlink"/>
@@ -1365,7 +1378,7 @@
             <w:noProof/>
             <w:webHidden/>
           </w:rPr>
-          <w:instrText xml:space="preserve"> PAGEREF _Toc76819743 \h </w:instrText>
+          <w:instrText xml:space="preserve"> PAGEREF _Toc77093355 \h </w:instrText>
         </w:r>
         <w:r>
           <w:rPr>
@@ -1408,7 +1421,7 @@
           <w:sz w:val="22"/>
         </w:rPr>
       </w:pPr>
-      <w:hyperlink w:anchor="_Toc76819744" w:history="1">
+      <w:hyperlink w:anchor="_Toc77093356" w:history="1">
         <w:r>
           <w:rPr>
             <w:rStyle w:val="Hyperlink"/>
@@ -1453,7 +1466,7 @@
             <w:noProof/>
             <w:webHidden/>
           </w:rPr>
-          <w:instrText xml:space="preserve"> PAGEREF _Toc76819744 \h </w:instrText>
+          <w:instrText xml:space="preserve"> PAGEREF _Toc77093356 \h </w:instrText>
         </w:r>
         <w:r>
           <w:rPr>
@@ -1473,7 +1486,7 @@
             <w:noProof/>
             <w:webHidden/>
           </w:rPr>
-          <w:t>3</w:t>
+          <w:t>2</w:t>
         </w:r>
         <w:r>
           <w:rPr>
@@ -1496,7 +1509,7 @@
           <w:sz w:val="22"/>
         </w:rPr>
       </w:pPr>
-      <w:hyperlink w:anchor="_Toc76819745" w:history="1">
+      <w:hyperlink w:anchor="_Toc77093357" w:history="1">
         <w:r>
           <w:rPr>
             <w:rStyle w:val="Hyperlink"/>
@@ -1546,7 +1559,7 @@
             <w:noProof/>
             <w:webHidden/>
           </w:rPr>
-          <w:instrText xml:space="preserve"> PAGEREF _Toc76819745 \h </w:instrText>
+          <w:instrText xml:space="preserve"> PAGEREF _Toc77093357 \h </w:instrText>
         </w:r>
         <w:r>
           <w:rPr>
@@ -1589,7 +1602,7 @@
           <w:sz w:val="22"/>
         </w:rPr>
       </w:pPr>
-      <w:hyperlink w:anchor="_Toc76819746" w:history="1">
+      <w:hyperlink w:anchor="_Toc77093358" w:history="1">
         <w:r>
           <w:rPr>
             <w:rStyle w:val="Hyperlink"/>
@@ -1632,7 +1645,7 @@
             <w:noProof/>
             <w:webHidden/>
           </w:rPr>
-          <w:instrText xml:space="preserve"> PAGEREF _Toc76819746 \h </w:instrText>
+          <w:instrText xml:space="preserve"> PAGEREF _Toc77093358 \h </w:instrText>
         </w:r>
         <w:r>
           <w:rPr>
@@ -1675,7 +1688,7 @@
           <w:sz w:val="22"/>
         </w:rPr>
       </w:pPr>
-      <w:hyperlink w:anchor="_Toc76819747" w:history="1">
+      <w:hyperlink w:anchor="_Toc77093359" w:history="1">
         <w:r>
           <w:rPr>
             <w:rStyle w:val="Hyperlink"/>
@@ -1725,7 +1738,7 @@
             <w:noProof/>
             <w:webHidden/>
           </w:rPr>
-          <w:instrText xml:space="preserve"> PAGEREF _Toc76819747 \h </w:instrText>
+          <w:instrText xml:space="preserve"> PAGEREF _Toc77093359 \h </w:instrText>
         </w:r>
         <w:r>
           <w:rPr>
@@ -1768,7 +1781,7 @@
           <w:sz w:val="22"/>
         </w:rPr>
       </w:pPr>
-      <w:hyperlink w:anchor="_Toc76819748" w:history="1">
+      <w:hyperlink w:anchor="_Toc77093360" w:history="1">
         <w:r>
           <w:rPr>
             <w:rStyle w:val="Hyperlink"/>
@@ -1841,7 +1854,7 @@
             <w:noProof/>
             <w:webHidden/>
           </w:rPr>
-          <w:instrText xml:space="preserve"> PAGEREF _Toc76819748 \h </w:instrText>
+          <w:instrText xml:space="preserve"> PAGEREF _Toc77093360 \h </w:instrText>
         </w:r>
         <w:r>
           <w:rPr>
@@ -1884,7 +1897,7 @@
           <w:sz w:val="22"/>
         </w:rPr>
       </w:pPr>
-      <w:hyperlink w:anchor="_Toc76819749" w:history="1">
+      <w:hyperlink w:anchor="_Toc77093361" w:history="1">
         <w:r>
           <w:rPr>
             <w:rStyle w:val="Hyperlink"/>
@@ -1957,7 +1970,7 @@
             <w:noProof/>
             <w:webHidden/>
           </w:rPr>
-          <w:instrText xml:space="preserve"> PAGEREF _Toc76819749 \h </w:instrText>
+          <w:instrText xml:space="preserve"> PAGEREF _Toc77093361 \h </w:instrText>
         </w:r>
         <w:r>
           <w:rPr>
@@ -1977,7 +1990,7 @@
             <w:noProof/>
             <w:webHidden/>
           </w:rPr>
-          <w:t>5</w:t>
+          <w:t>4</w:t>
         </w:r>
         <w:r>
           <w:rPr>
@@ -2000,7 +2013,7 @@
           <w:sz w:val="22"/>
         </w:rPr>
       </w:pPr>
-      <w:hyperlink w:anchor="_Toc76819750" w:history="1">
+      <w:hyperlink w:anchor="_Toc77093362" w:history="1">
         <w:r>
           <w:rPr>
             <w:rStyle w:val="Hyperlink"/>
@@ -2027,7 +2040,7 @@
             <w:noProof/>
             <w:webHidden/>
           </w:rPr>
-          <w:instrText xml:space="preserve"> PAGEREF _Toc76819750 \h </w:instrText>
+          <w:instrText xml:space="preserve"> PAGEREF _Toc77093362 \h </w:instrText>
         </w:r>
         <w:r>
           <w:rPr>
@@ -2047,7 +2060,7 @@
             <w:noProof/>
             <w:webHidden/>
           </w:rPr>
-          <w:t>5</w:t>
+          <w:t>4</w:t>
         </w:r>
         <w:r>
           <w:rPr>
@@ -2070,7 +2083,7 @@
           <w:sz w:val="22"/>
         </w:rPr>
       </w:pPr>
-      <w:hyperlink w:anchor="_Toc76819751" w:history="1">
+      <w:hyperlink w:anchor="_Toc77093363" w:history="1">
         <w:r>
           <w:rPr>
             <w:rStyle w:val="Hyperlink"/>
@@ -2097,7 +2110,7 @@
             <w:noProof/>
             <w:webHidden/>
           </w:rPr>
-          <w:instrText xml:space="preserve"> PAGEREF _Toc76819751 \h </w:instrText>
+          <w:instrText xml:space="preserve"> PAGEREF _Toc77093363 \h </w:instrText>
         </w:r>
         <w:r>
           <w:rPr>
@@ -2140,7 +2153,7 @@
           <w:sz w:val="22"/>
         </w:rPr>
       </w:pPr>
-      <w:hyperlink w:anchor="_Toc76819752" w:history="1">
+      <w:hyperlink w:anchor="_Toc77093364" w:history="1">
         <w:r>
           <w:rPr>
             <w:rStyle w:val="Hyperlink"/>
@@ -2167,7 +2180,7 @@
             <w:noProof/>
             <w:webHidden/>
           </w:rPr>
-          <w:instrText xml:space="preserve"> PAGEREF _Toc76819752 \h </w:instrText>
+          <w:instrText xml:space="preserve"> PAGEREF _Toc77093364 \h </w:instrText>
         </w:r>
         <w:r>
           <w:rPr>
@@ -2210,7 +2223,7 @@
           <w:sz w:val="22"/>
         </w:rPr>
       </w:pPr>
-      <w:hyperlink w:anchor="_Toc76819753" w:history="1">
+      <w:hyperlink w:anchor="_Toc77093365" w:history="1">
         <w:r>
           <w:rPr>
             <w:rStyle w:val="Hyperlink"/>
@@ -2237,7 +2250,7 @@
             <w:noProof/>
             <w:webHidden/>
           </w:rPr>
-          <w:instrText xml:space="preserve"> PAGEREF _Toc76819753 \h </w:instrText>
+          <w:instrText xml:space="preserve"> PAGEREF _Toc77093365 \h </w:instrText>
         </w:r>
         <w:r>
           <w:rPr>
@@ -2257,7 +2270,7 @@
             <w:noProof/>
             <w:webHidden/>
           </w:rPr>
-          <w:t>6</w:t>
+          <w:t>5</w:t>
         </w:r>
         <w:r>
           <w:rPr>
@@ -2280,7 +2293,7 @@
           <w:sz w:val="22"/>
         </w:rPr>
       </w:pPr>
-      <w:hyperlink w:anchor="_Toc76819754" w:history="1">
+      <w:hyperlink w:anchor="_Toc77093366" w:history="1">
         <w:r>
           <w:rPr>
             <w:rStyle w:val="Hyperlink"/>
@@ -2307,7 +2320,7 @@
             <w:noProof/>
             <w:webHidden/>
           </w:rPr>
-          <w:instrText xml:space="preserve"> PAGEREF _Toc76819754 \h </w:instrText>
+          <w:instrText xml:space="preserve"> PAGEREF _Toc77093366 \h </w:instrText>
         </w:r>
         <w:r>
           <w:rPr>
@@ -2327,7 +2340,7 @@
             <w:noProof/>
             <w:webHidden/>
           </w:rPr>
-          <w:t>6</w:t>
+          <w:t>5</w:t>
         </w:r>
         <w:r>
           <w:rPr>
@@ -2350,7 +2363,7 @@
           <w:sz w:val="22"/>
         </w:rPr>
       </w:pPr>
-      <w:hyperlink w:anchor="_Toc76819755" w:history="1">
+      <w:hyperlink w:anchor="_Toc77093367" w:history="1">
         <w:r>
           <w:rPr>
             <w:rStyle w:val="Hyperlink"/>
@@ -2415,7 +2428,7 @@
             <w:noProof/>
             <w:webHidden/>
           </w:rPr>
-          <w:instrText xml:space="preserve"> PAGEREF _Toc76819755 \h </w:instrText>
+          <w:instrText xml:space="preserve"> PAGEREF _Toc77093367 \h </w:instrText>
         </w:r>
         <w:r>
           <w:rPr>
@@ -2435,7 +2448,7 @@
             <w:noProof/>
             <w:webHidden/>
           </w:rPr>
-          <w:t>6</w:t>
+          <w:t>5</w:t>
         </w:r>
         <w:r>
           <w:rPr>
@@ -2458,7 +2471,7 @@
           <w:sz w:val="22"/>
         </w:rPr>
       </w:pPr>
-      <w:hyperlink w:anchor="_Toc76819756" w:history="1">
+      <w:hyperlink w:anchor="_Toc77093368" w:history="1">
         <w:r>
           <w:rPr>
             <w:rStyle w:val="Hyperlink"/>
@@ -2493,7 +2506,7 @@
             <w:noProof/>
             <w:webHidden/>
           </w:rPr>
-          <w:instrText xml:space="preserve"> PAGEREF _Toc76819756 \h </w:instrText>
+          <w:instrText xml:space="preserve"> PAGEREF _Toc77093368 \h </w:instrText>
         </w:r>
         <w:r>
           <w:rPr>
@@ -2536,7 +2549,7 @@
           <w:sz w:val="22"/>
         </w:rPr>
       </w:pPr>
-      <w:hyperlink w:anchor="_Toc76819757" w:history="1">
+      <w:hyperlink w:anchor="_Toc77093369" w:history="1">
         <w:r>
           <w:rPr>
             <w:rStyle w:val="Hyperlink"/>
@@ -2563,7 +2576,7 @@
             <w:noProof/>
             <w:webHidden/>
           </w:rPr>
-          <w:instrText xml:space="preserve"> PAGEREF _Toc76819757 \h </w:instrText>
+          <w:instrText xml:space="preserve"> PAGEREF _Toc77093369 \h </w:instrText>
         </w:r>
         <w:r>
           <w:rPr>
@@ -2606,7 +2619,7 @@
           <w:sz w:val="22"/>
         </w:rPr>
       </w:pPr>
-      <w:hyperlink w:anchor="_Toc76819758" w:history="1">
+      <w:hyperlink w:anchor="_Toc77093370" w:history="1">
         <w:r>
           <w:rPr>
             <w:rStyle w:val="Hyperlink"/>
@@ -2633,7 +2646,7 @@
             <w:noProof/>
             <w:webHidden/>
           </w:rPr>
-          <w:instrText xml:space="preserve"> PAGEREF _Toc76819758 \h </w:instrText>
+          <w:instrText xml:space="preserve"> PAGEREF _Toc77093370 \h </w:instrText>
         </w:r>
         <w:r>
           <w:rPr>
@@ -2676,7 +2689,7 @@
           <w:sz w:val="22"/>
         </w:rPr>
       </w:pPr>
-      <w:hyperlink w:anchor="_Toc76819759" w:history="1">
+      <w:hyperlink w:anchor="_Toc77093371" w:history="1">
         <w:r>
           <w:rPr>
             <w:rStyle w:val="Hyperlink"/>
@@ -2703,7 +2716,7 @@
             <w:noProof/>
             <w:webHidden/>
           </w:rPr>
-          <w:instrText xml:space="preserve"> PAGEREF _Toc76819759 \h </w:instrText>
+          <w:instrText xml:space="preserve"> PAGEREF _Toc77093371 \h </w:instrText>
         </w:r>
         <w:r>
           <w:rPr>
@@ -2746,7 +2759,7 @@
           <w:sz w:val="22"/>
         </w:rPr>
       </w:pPr>
-      <w:hyperlink w:anchor="_Toc76819760" w:history="1">
+      <w:hyperlink w:anchor="_Toc77093372" w:history="1">
         <w:r>
           <w:rPr>
             <w:rStyle w:val="Hyperlink"/>
@@ -2773,7 +2786,7 @@
             <w:noProof/>
             <w:webHidden/>
           </w:rPr>
-          <w:instrText xml:space="preserve"> PAGEREF _Toc76819760 \h </w:instrText>
+          <w:instrText xml:space="preserve"> PAGEREF _Toc77093372 \h </w:instrText>
         </w:r>
         <w:r>
           <w:rPr>
@@ -2816,7 +2829,7 @@
           <w:sz w:val="22"/>
         </w:rPr>
       </w:pPr>
-      <w:hyperlink w:anchor="_Toc76819761" w:history="1">
+      <w:hyperlink w:anchor="_Toc77093373" w:history="1">
         <w:r>
           <w:rPr>
             <w:rStyle w:val="Hyperlink"/>
@@ -2843,7 +2856,7 @@
             <w:noProof/>
             <w:webHidden/>
           </w:rPr>
-          <w:instrText xml:space="preserve"> PAGEREF _Toc76819761 \h </w:instrText>
+          <w:instrText xml:space="preserve"> PAGEREF _Toc77093373 \h </w:instrText>
         </w:r>
         <w:r>
           <w:rPr>
@@ -2886,7 +2899,7 @@
           <w:sz w:val="22"/>
         </w:rPr>
       </w:pPr>
-      <w:hyperlink w:anchor="_Toc76819762" w:history="1">
+      <w:hyperlink w:anchor="_Toc77093374" w:history="1">
         <w:r>
           <w:rPr>
             <w:rStyle w:val="Hyperlink"/>
@@ -2913,7 +2926,7 @@
             <w:noProof/>
             <w:webHidden/>
           </w:rPr>
-          <w:instrText xml:space="preserve"> PAGEREF _Toc76819762 \h </w:instrText>
+          <w:instrText xml:space="preserve"> PAGEREF _Toc77093374 \h </w:instrText>
         </w:r>
         <w:r>
           <w:rPr>
@@ -2956,7 +2969,7 @@
           <w:sz w:val="22"/>
         </w:rPr>
       </w:pPr>
-      <w:hyperlink w:anchor="_Toc76819763" w:history="1">
+      <w:hyperlink w:anchor="_Toc77093375" w:history="1">
         <w:r>
           <w:rPr>
             <w:rStyle w:val="Hyperlink"/>
@@ -2983,7 +2996,7 @@
             <w:noProof/>
             <w:webHidden/>
           </w:rPr>
-          <w:instrText xml:space="preserve"> PAGEREF _Toc76819763 \h </w:instrText>
+          <w:instrText xml:space="preserve"> PAGEREF _Toc77093375 \h </w:instrText>
         </w:r>
         <w:r>
           <w:rPr>
@@ -3026,7 +3039,7 @@
           <w:sz w:val="22"/>
         </w:rPr>
       </w:pPr>
-      <w:hyperlink w:anchor="_Toc76819764" w:history="1">
+      <w:hyperlink w:anchor="_Toc77093376" w:history="1">
         <w:r>
           <w:rPr>
             <w:rStyle w:val="Hyperlink"/>
@@ -3061,7 +3074,7 @@
             <w:noProof/>
             <w:webHidden/>
           </w:rPr>
-          <w:instrText xml:space="preserve"> PAGEREF _Toc76819764 \h </w:instrText>
+          <w:instrText xml:space="preserve"> PAGEREF _Toc77093376 \h </w:instrText>
         </w:r>
         <w:r>
           <w:rPr>
@@ -3124,13 +3137,15 @@
       </w:pPr>
       <w:bookmarkStart w:id="11" w:name="_Toc76818532"/>
       <w:bookmarkStart w:id="12" w:name="_Toc76819738"/>
-      <w:bookmarkEnd w:id="0"/>
+      <w:bookmarkStart w:id="13" w:name="_Toc77093350"/>
+      <w:bookmarkEnd w:id="5"/>
       <w:r>
         <w:lastRenderedPageBreak/>
         <w:t>LỜI MỞ ĐẦU</w:t>
       </w:r>
       <w:bookmarkEnd w:id="11"/>
       <w:bookmarkEnd w:id="12"/>
+      <w:bookmarkEnd w:id="13"/>
     </w:p>
     <w:p>
       <w:pPr>
@@ -3158,9 +3173,18 @@
       </w:r>
       <w:r>
         <w:rPr>
-          <w:szCs w:val="26"/>
-        </w:rPr>
-        <w:t>Công ty TNHH Giải Pháp Công Nghệ STL, cá nhân em cũng như các sinh viên thực tập khác được anh Dương Minh Cảnh Quản lí nhóm</w:t>
+          <w:rFonts w:eastAsia="Times New Roman"/>
+          <w:bCs/>
+          <w:szCs w:val="26"/>
+          <w:lang w:val="vi-VN"/>
+        </w:rPr>
+        <w:t>Công Ty TNHH Điện – Điện tử C&amp;T</w:t>
+      </w:r>
+      <w:r>
+        <w:rPr>
+          <w:szCs w:val="26"/>
+        </w:rPr>
+        <w:t>, cá nhân em cũng như các sinh viên thực tập khác được anh Dương Minh Cảnh Quản lí nhóm</w:t>
       </w:r>
       <w:r>
         <w:rPr>
@@ -3489,21 +3513,23 @@
       <w:pPr>
         <w:pStyle w:val="Heading1"/>
       </w:pPr>
-      <w:bookmarkStart w:id="13" w:name="_Toc69551988"/>
-      <w:bookmarkStart w:id="14" w:name="_Toc70514927"/>
-      <w:bookmarkStart w:id="15" w:name="_Toc76818533"/>
-      <w:bookmarkStart w:id="16" w:name="_Toc76819739"/>
+      <w:bookmarkStart w:id="14" w:name="_Toc69551988"/>
+      <w:bookmarkStart w:id="15" w:name="_Toc70514927"/>
+      <w:bookmarkStart w:id="16" w:name="_Toc76818533"/>
+      <w:bookmarkStart w:id="17" w:name="_Toc76819739"/>
+      <w:bookmarkStart w:id="18" w:name="_Toc77093351"/>
       <w:r>
         <w:lastRenderedPageBreak/>
-        <w:t xml:space="preserve">CHƯƠNG 1: KHÁI QUÁT CHUNG VỀ CTY TNHH </w:t>
-      </w:r>
-      <w:bookmarkEnd w:id="13"/>
+        <w:t xml:space="preserve">CHƯƠNG 1: KHÁI QUÁT CHUNG VỀ </w:t>
+      </w:r>
       <w:bookmarkEnd w:id="14"/>
-      <w:r>
-        <w:t>GIẢI PHÁP CÔNG NGHỆ STL</w:t>
-      </w:r>
       <w:bookmarkEnd w:id="15"/>
       <w:bookmarkEnd w:id="16"/>
+      <w:bookmarkEnd w:id="17"/>
+      <w:r>
+        <w:t>CÔNG TY ĐIỆN - ĐIỆN TỬ C&amp;T</w:t>
+      </w:r>
+      <w:bookmarkEnd w:id="18"/>
     </w:p>
     <w:p>
       <w:pPr>
@@ -3513,10 +3539,11 @@
           <w:lang w:val="vi-VN"/>
         </w:rPr>
       </w:pPr>
-      <w:bookmarkStart w:id="17" w:name="_Toc69551989"/>
-      <w:bookmarkStart w:id="18" w:name="_Toc70514928"/>
-      <w:bookmarkStart w:id="19" w:name="_Toc76818534"/>
-      <w:bookmarkStart w:id="20" w:name="_Toc76819740"/>
+      <w:bookmarkStart w:id="19" w:name="_Toc69551989"/>
+      <w:bookmarkStart w:id="20" w:name="_Toc70514928"/>
+      <w:bookmarkStart w:id="21" w:name="_Toc76818534"/>
+      <w:bookmarkStart w:id="22" w:name="_Toc76819740"/>
+      <w:bookmarkStart w:id="23" w:name="_Toc77093352"/>
       <w:r>
         <w:rPr>
           <w:lang w:val="vi-VN"/>
@@ -3532,10 +3559,11 @@
         </w:rPr>
         <w:t xml:space="preserve"> và phát triển</w:t>
       </w:r>
-      <w:bookmarkEnd w:id="17"/>
-      <w:bookmarkEnd w:id="18"/>
       <w:bookmarkEnd w:id="19"/>
       <w:bookmarkEnd w:id="20"/>
+      <w:bookmarkEnd w:id="21"/>
+      <w:bookmarkEnd w:id="22"/>
+      <w:bookmarkEnd w:id="23"/>
     </w:p>
     <w:p>
       <w:pPr>
@@ -3553,21 +3581,12 @@
       </w:pPr>
       <w:r>
         <w:rPr>
-          <w:szCs w:val="26"/>
-        </w:rPr>
-        <w:t>Công ty TNHH Giải Pháp Công Nghệ STL</w:t>
-      </w:r>
-      <w:r>
-        <w:rPr>
-          <w:szCs w:val="26"/>
-        </w:rPr>
-        <w:t xml:space="preserve"> </w:t>
-      </w:r>
-      <w:r>
-        <w:rPr>
-          <w:szCs w:val="26"/>
-        </w:rPr>
-        <w:t>(STL SOLUTION TECHNOLOGY COMPANY LIMTED)</w:t>
+          <w:rFonts w:eastAsia="Times New Roman"/>
+          <w:bCs/>
+          <w:szCs w:val="26"/>
+          <w:lang w:val="vi-VN"/>
+        </w:rPr>
+        <w:t>Công Ty TNHH Điện – Điện tử C&amp;T</w:t>
       </w:r>
       <w:r>
         <w:rPr>
@@ -3601,13 +3620,13 @@
           <w:szCs w:val="26"/>
           <w:lang w:val="vi-VN"/>
         </w:rPr>
-        <w:t xml:space="preserve">Tên doanh nghiệp: CÔNG TY TNHH </w:t>
-      </w:r>
-      <w:r>
-        <w:rPr>
-          <w:szCs w:val="26"/>
-        </w:rPr>
-        <w:t>GIẢI PHÁP CÔNG NGHỆ STL</w:t>
+        <w:t xml:space="preserve">Tên doanh nghiệp: </w:t>
+      </w:r>
+      <w:r>
+        <w:rPr>
+          <w:szCs w:val="26"/>
+        </w:rPr>
+        <w:t>Công ty Điện Điện Tử C&amp;T</w:t>
       </w:r>
       <w:r>
         <w:rPr>
@@ -3707,31 +3726,67 @@
         <w:rPr>
           <w:szCs w:val="26"/>
         </w:rPr>
-        <w:t xml:space="preserve">Tên tiếng </w:t>
-      </w:r>
-      <w:r>
-        <w:rPr>
-          <w:szCs w:val="26"/>
-        </w:rPr>
-        <w:t>a</w:t>
-      </w:r>
-      <w:r>
-        <w:rPr>
-          <w:szCs w:val="26"/>
-        </w:rPr>
-        <w:t xml:space="preserve">nh:  </w:t>
-      </w:r>
-      <w:r>
-        <w:rPr>
-          <w:szCs w:val="26"/>
-        </w:rPr>
-        <w:t>STL SOLUTION TECHNOLOGY COMPANY LIMTED</w:t>
-      </w:r>
-      <w:r>
-        <w:rPr>
-          <w:szCs w:val="26"/>
-        </w:rPr>
-        <w:t>.</w:t>
+        <w:t>Trụ sở:</w:t>
+      </w:r>
+      <w:r>
+        <w:rPr>
+          <w:szCs w:val="26"/>
+        </w:rPr>
+        <w:t xml:space="preserve"> </w:t>
+      </w:r>
+      <w:r>
+        <w:rPr>
+          <w:szCs w:val="26"/>
+        </w:rPr>
+        <w:t>24/22 Đường số 23,</w:t>
+      </w:r>
+      <w:r>
+        <w:rPr>
+          <w:szCs w:val="26"/>
+        </w:rPr>
+        <w:t xml:space="preserve"> </w:t>
+      </w:r>
+      <w:r>
+        <w:rPr>
+          <w:szCs w:val="26"/>
+        </w:rPr>
+        <w:t>Phường Hiệp Bình Chánh,</w:t>
+      </w:r>
+      <w:r>
+        <w:rPr>
+          <w:szCs w:val="26"/>
+        </w:rPr>
+        <w:t xml:space="preserve"> </w:t>
+      </w:r>
+      <w:r>
+        <w:rPr>
+          <w:szCs w:val="26"/>
+        </w:rPr>
+        <w:t>Q.</w:t>
+      </w:r>
+      <w:r>
+        <w:rPr>
+          <w:szCs w:val="26"/>
+        </w:rPr>
+        <w:t xml:space="preserve"> </w:t>
+      </w:r>
+      <w:r>
+        <w:rPr>
+          <w:szCs w:val="26"/>
+        </w:rPr>
+        <w:t>Thủ Đức,</w:t>
+      </w:r>
+      <w:r>
+        <w:rPr>
+          <w:szCs w:val="26"/>
+        </w:rPr>
+        <w:t xml:space="preserve"> </w:t>
+      </w:r>
+      <w:r>
+        <w:rPr>
+          <w:szCs w:val="26"/>
+        </w:rPr>
+        <w:t>TP Hồ Chí Minh.</w:t>
       </w:r>
     </w:p>
     <w:p>
@@ -3751,67 +3806,25 @@
         <w:rPr>
           <w:szCs w:val="26"/>
         </w:rPr>
-        <w:t>Trụ sở:</w:t>
-      </w:r>
-      <w:r>
-        <w:rPr>
-          <w:szCs w:val="26"/>
-        </w:rPr>
-        <w:t xml:space="preserve"> </w:t>
-      </w:r>
-      <w:r>
-        <w:rPr>
-          <w:szCs w:val="26"/>
-        </w:rPr>
-        <w:t>24/22 Đường số 23,</w:t>
-      </w:r>
-      <w:r>
-        <w:rPr>
-          <w:szCs w:val="26"/>
-        </w:rPr>
-        <w:t xml:space="preserve"> </w:t>
-      </w:r>
-      <w:r>
-        <w:rPr>
-          <w:szCs w:val="26"/>
-        </w:rPr>
-        <w:t>Phường Hiệp Bình Chánh,</w:t>
-      </w:r>
-      <w:r>
-        <w:rPr>
-          <w:szCs w:val="26"/>
-        </w:rPr>
-        <w:t xml:space="preserve"> </w:t>
-      </w:r>
-      <w:r>
-        <w:rPr>
-          <w:szCs w:val="26"/>
-        </w:rPr>
-        <w:t>Q.</w:t>
-      </w:r>
-      <w:r>
-        <w:rPr>
-          <w:szCs w:val="26"/>
-        </w:rPr>
-        <w:t xml:space="preserve"> </w:t>
-      </w:r>
-      <w:r>
-        <w:rPr>
-          <w:szCs w:val="26"/>
-        </w:rPr>
-        <w:t>Thủ Đức,</w:t>
-      </w:r>
-      <w:r>
-        <w:rPr>
-          <w:szCs w:val="26"/>
-        </w:rPr>
-        <w:t xml:space="preserve"> </w:t>
-      </w:r>
-      <w:r>
-        <w:rPr>
-          <w:szCs w:val="26"/>
-        </w:rPr>
-        <w:t>TP Hồ Chí Minh.</w:t>
+        <w:t>Mã số thuế: 031</w:t>
+      </w:r>
+      <w:r>
+        <w:rPr>
+          <w:szCs w:val="26"/>
+        </w:rPr>
+        <w:t>686</w:t>
+      </w:r>
+      <w:r>
+        <w:rPr>
+          <w:szCs w:val="26"/>
+        </w:rPr>
+        <w:t>3901</w:t>
+      </w:r>
+      <w:r>
+        <w:rPr>
+          <w:szCs w:val="26"/>
+        </w:rPr>
+        <w:t>.</w:t>
       </w:r>
     </w:p>
     <w:p>
@@ -3831,23 +3844,20 @@
         <w:rPr>
           <w:szCs w:val="26"/>
         </w:rPr>
-        <w:t>Mã số thuế: 031</w:t>
-      </w:r>
-      <w:r>
-        <w:rPr>
-          <w:szCs w:val="26"/>
-        </w:rPr>
-        <w:t>686</w:t>
-      </w:r>
-      <w:r>
-        <w:rPr>
-          <w:szCs w:val="26"/>
-        </w:rPr>
-        <w:t>3901</w:t>
-      </w:r>
-      <w:r>
-        <w:rPr>
-          <w:szCs w:val="26"/>
+        <w:t xml:space="preserve">Email: </w:t>
+      </w:r>
+      <w:r>
+        <w:rPr>
+          <w:bCs/>
+          <w:szCs w:val="26"/>
+        </w:rPr>
+        <w:t>stl.solution.co@gmail.com</w:t>
+      </w:r>
+      <w:r>
+        <w:rPr>
+          <w:bCs/>
+          <w:sz w:val="28"/>
+          <w:szCs w:val="28"/>
         </w:rPr>
         <w:t>.</w:t>
       </w:r>
@@ -3886,16 +3896,17 @@
           <w:lang w:val="vi-VN"/>
         </w:rPr>
       </w:pPr>
-      <w:bookmarkStart w:id="21" w:name="_Toc70514929"/>
-      <w:bookmarkStart w:id="22" w:name="_Toc76818535"/>
-      <w:bookmarkStart w:id="23" w:name="_Toc76819741"/>
+      <w:bookmarkStart w:id="24" w:name="_Toc70514929"/>
+      <w:bookmarkStart w:id="25" w:name="_Toc76818535"/>
+      <w:bookmarkStart w:id="26" w:name="_Toc76819741"/>
+      <w:bookmarkStart w:id="27" w:name="_Toc77093353"/>
       <w:r>
         <w:rPr>
           <w:lang w:val="vi-VN"/>
         </w:rPr>
         <w:t>1.2</w:t>
       </w:r>
-      <w:bookmarkStart w:id="24" w:name="_Toc69551990"/>
+      <w:bookmarkStart w:id="28" w:name="_Toc69551990"/>
       <w:r>
         <w:rPr>
           <w:lang w:val="vi-VN"/>
@@ -3914,10 +3925,11 @@
       <w:r>
         <w:t>động</w:t>
       </w:r>
-      <w:bookmarkEnd w:id="21"/>
-      <w:bookmarkEnd w:id="22"/>
-      <w:bookmarkEnd w:id="23"/>
       <w:bookmarkEnd w:id="24"/>
+      <w:bookmarkEnd w:id="25"/>
+      <w:bookmarkEnd w:id="26"/>
+      <w:bookmarkEnd w:id="27"/>
+      <w:bookmarkEnd w:id="28"/>
     </w:p>
     <w:p>
       <w:pPr>
@@ -4037,10 +4049,11 @@
           <w:lang w:val="vi-VN"/>
         </w:rPr>
       </w:pPr>
-      <w:bookmarkStart w:id="25" w:name="_Toc69551991"/>
-      <w:bookmarkStart w:id="26" w:name="_Toc70514930"/>
-      <w:bookmarkStart w:id="27" w:name="_Toc76818536"/>
-      <w:bookmarkStart w:id="28" w:name="_Toc76819742"/>
+      <w:bookmarkStart w:id="29" w:name="_Toc69551991"/>
+      <w:bookmarkStart w:id="30" w:name="_Toc70514930"/>
+      <w:bookmarkStart w:id="31" w:name="_Toc76818536"/>
+      <w:bookmarkStart w:id="32" w:name="_Toc76819742"/>
+      <w:bookmarkStart w:id="33" w:name="_Toc77093354"/>
       <w:r>
         <w:rPr>
           <w:lang w:val="vi-VN"/>
@@ -4056,10 +4069,11 @@
         </w:rPr>
         <w:t xml:space="preserve"> nhiệm vụ của Công ty</w:t>
       </w:r>
-      <w:bookmarkEnd w:id="25"/>
-      <w:bookmarkEnd w:id="26"/>
-      <w:bookmarkEnd w:id="27"/>
-      <w:bookmarkEnd w:id="28"/>
+      <w:bookmarkEnd w:id="29"/>
+      <w:bookmarkEnd w:id="30"/>
+      <w:bookmarkEnd w:id="31"/>
+      <w:bookmarkEnd w:id="32"/>
+      <w:bookmarkEnd w:id="33"/>
     </w:p>
     <w:p>
       <w:pPr>
@@ -4070,8 +4084,9 @@
           <w:lang w:val="vi-VN"/>
         </w:rPr>
       </w:pPr>
-      <w:bookmarkStart w:id="29" w:name="_Toc76818537"/>
-      <w:bookmarkStart w:id="30" w:name="_Toc76819743"/>
+      <w:bookmarkStart w:id="34" w:name="_Toc76818537"/>
+      <w:bookmarkStart w:id="35" w:name="_Toc76819743"/>
+      <w:bookmarkStart w:id="36" w:name="_Toc77093355"/>
       <w:r>
         <w:rPr>
           <w:rFonts w:eastAsia="Times New Roman"/>
@@ -4089,8 +4104,9 @@
         </w:rPr>
         <w:t xml:space="preserve"> năng</w:t>
       </w:r>
-      <w:bookmarkEnd w:id="29"/>
-      <w:bookmarkEnd w:id="30"/>
+      <w:bookmarkEnd w:id="34"/>
+      <w:bookmarkEnd w:id="35"/>
+      <w:bookmarkEnd w:id="36"/>
     </w:p>
     <w:p>
       <w:pPr>
@@ -4136,11 +4152,11 @@
         <w:rPr>
           <w:rFonts w:eastAsia="Times New Roman"/>
         </w:rPr>
-        <w:lastRenderedPageBreak/>
         <w:t xml:space="preserve"> </w:t>
       </w:r>
-      <w:bookmarkStart w:id="31" w:name="_Toc76818538"/>
-      <w:bookmarkStart w:id="32" w:name="_Toc76819744"/>
+      <w:bookmarkStart w:id="37" w:name="_Toc76818538"/>
+      <w:bookmarkStart w:id="38" w:name="_Toc76819744"/>
+      <w:bookmarkStart w:id="39" w:name="_Toc77093356"/>
       <w:r>
         <w:rPr>
           <w:rFonts w:eastAsia="Times New Roman"/>
@@ -4158,8 +4174,9 @@
         </w:rPr>
         <w:t xml:space="preserve"> vụ</w:t>
       </w:r>
-      <w:bookmarkEnd w:id="31"/>
-      <w:bookmarkEnd w:id="32"/>
+      <w:bookmarkEnd w:id="37"/>
+      <w:bookmarkEnd w:id="38"/>
+      <w:bookmarkEnd w:id="39"/>
     </w:p>
     <w:p>
       <w:pPr>
@@ -4202,6 +4219,7 @@
           <w:szCs w:val="26"/>
           <w:lang w:val="vi-VN"/>
         </w:rPr>
+        <w:lastRenderedPageBreak/>
         <w:t>Không ngừng cải tiến cơ cấu quản lý, trang thiết bị sản xuất, đa dạng hoá các chủng loại sản phẩm để phù hợp với nhu cầu của khách hàng.</w:t>
       </w:r>
     </w:p>
@@ -4257,9 +4275,10 @@
           <w:lang w:val="vi-VN"/>
         </w:rPr>
       </w:pPr>
-      <w:bookmarkStart w:id="33" w:name="_Toc70514931"/>
-      <w:bookmarkStart w:id="34" w:name="_Toc76818539"/>
-      <w:bookmarkStart w:id="35" w:name="_Toc76819745"/>
+      <w:bookmarkStart w:id="40" w:name="_Toc70514931"/>
+      <w:bookmarkStart w:id="41" w:name="_Toc76818539"/>
+      <w:bookmarkStart w:id="42" w:name="_Toc76819745"/>
+      <w:bookmarkStart w:id="43" w:name="_Toc77093357"/>
       <w:r>
         <w:rPr>
           <w:lang w:val="vi-VN"/>
@@ -4278,9 +4297,10 @@
       <w:r>
         <w:t>chức</w:t>
       </w:r>
-      <w:bookmarkEnd w:id="33"/>
-      <w:bookmarkEnd w:id="34"/>
-      <w:bookmarkEnd w:id="35"/>
+      <w:bookmarkEnd w:id="40"/>
+      <w:bookmarkEnd w:id="41"/>
+      <w:bookmarkEnd w:id="42"/>
+      <w:bookmarkEnd w:id="43"/>
     </w:p>
     <w:p>
       <w:pPr>
@@ -4322,7 +4342,6 @@
         <w:rPr>
           <w:noProof/>
         </w:rPr>
-        <w:lastRenderedPageBreak/>
         <w:drawing>
           <wp:inline distT="0" distB="0" distL="0" distR="0" wp14:anchorId="2E94DDF1" wp14:editId="5E39E730">
             <wp:extent cx="4895850" cy="5048250"/>
@@ -4392,13 +4411,15 @@
           <w:lang w:val="vi-VN"/>
         </w:rPr>
       </w:pPr>
-      <w:bookmarkStart w:id="36" w:name="_Toc70514932"/>
-      <w:bookmarkStart w:id="37" w:name="_Toc76818540"/>
-      <w:bookmarkStart w:id="38" w:name="_Toc76819746"/>
+      <w:bookmarkStart w:id="44" w:name="_Toc70514932"/>
+      <w:bookmarkStart w:id="45" w:name="_Toc76818540"/>
+      <w:bookmarkStart w:id="46" w:name="_Toc76819746"/>
+      <w:bookmarkStart w:id="47" w:name="_Toc77093358"/>
       <w:r>
         <w:rPr>
           <w:lang w:val="vi-VN"/>
         </w:rPr>
+        <w:lastRenderedPageBreak/>
         <w:t xml:space="preserve">1.5. Mô tả công </w:t>
       </w:r>
       <w:r>
@@ -4410,9 +4431,10 @@
         </w:rPr>
         <w:t xml:space="preserve"> cho từng vị trí</w:t>
       </w:r>
-      <w:bookmarkEnd w:id="36"/>
-      <w:bookmarkEnd w:id="37"/>
-      <w:bookmarkEnd w:id="38"/>
+      <w:bookmarkEnd w:id="44"/>
+      <w:bookmarkEnd w:id="45"/>
+      <w:bookmarkEnd w:id="46"/>
+      <w:bookmarkEnd w:id="47"/>
     </w:p>
     <w:p>
       <w:pPr>
@@ -4422,8 +4444,9 @@
           <w:lang w:val="vi-VN"/>
         </w:rPr>
       </w:pPr>
-      <w:bookmarkStart w:id="39" w:name="_Toc76818541"/>
-      <w:bookmarkStart w:id="40" w:name="_Toc76819747"/>
+      <w:bookmarkStart w:id="48" w:name="_Toc76818541"/>
+      <w:bookmarkStart w:id="49" w:name="_Toc76819747"/>
+      <w:bookmarkStart w:id="50" w:name="_Toc77093359"/>
       <w:r>
         <w:rPr>
           <w:lang w:val="vi-VN"/>
@@ -4442,8 +4465,9 @@
       <w:r>
         <w:t>viên</w:t>
       </w:r>
-      <w:bookmarkEnd w:id="39"/>
-      <w:bookmarkEnd w:id="40"/>
+      <w:bookmarkEnd w:id="48"/>
+      <w:bookmarkEnd w:id="49"/>
+      <w:bookmarkEnd w:id="50"/>
     </w:p>
     <w:p>
       <w:pPr>
@@ -4470,8 +4494,9 @@
           <w:lang w:val="vi-VN"/>
         </w:rPr>
       </w:pPr>
-      <w:bookmarkStart w:id="41" w:name="_Toc76818542"/>
-      <w:bookmarkStart w:id="42" w:name="_Toc76819748"/>
+      <w:bookmarkStart w:id="51" w:name="_Toc76818542"/>
+      <w:bookmarkStart w:id="52" w:name="_Toc76819748"/>
+      <w:bookmarkStart w:id="53" w:name="_Toc77093360"/>
       <w:r>
         <w:rPr>
           <w:lang w:val="vi-VN"/>
@@ -4508,8 +4533,9 @@
         </w:rPr>
         <w:t xml:space="preserve"> Officer)</w:t>
       </w:r>
-      <w:bookmarkEnd w:id="41"/>
-      <w:bookmarkEnd w:id="42"/>
+      <w:bookmarkEnd w:id="51"/>
+      <w:bookmarkEnd w:id="52"/>
+      <w:bookmarkEnd w:id="53"/>
     </w:p>
     <w:p>
       <w:pPr>
@@ -4596,7 +4622,6 @@
           <w:szCs w:val="26"/>
           <w:lang w:val="vi-VN"/>
         </w:rPr>
-        <w:lastRenderedPageBreak/>
         <w:t>Quản lý chi phí, mua sắm thiết bị.</w:t>
       </w:r>
     </w:p>
@@ -4748,8 +4773,9 @@
           <w:lang w:val="vi-VN"/>
         </w:rPr>
       </w:pPr>
-      <w:bookmarkStart w:id="43" w:name="_Toc76818543"/>
-      <w:bookmarkStart w:id="44" w:name="_Toc76819749"/>
+      <w:bookmarkStart w:id="54" w:name="_Toc76818543"/>
+      <w:bookmarkStart w:id="55" w:name="_Toc76819749"/>
+      <w:bookmarkStart w:id="56" w:name="_Toc77093361"/>
       <w:r>
         <w:rPr>
           <w:lang w:val="vi-VN"/>
@@ -4783,8 +4809,9 @@
         </w:rPr>
         <w:t xml:space="preserve"> dự án</w:t>
       </w:r>
-      <w:bookmarkEnd w:id="43"/>
-      <w:bookmarkEnd w:id="44"/>
+      <w:bookmarkEnd w:id="54"/>
+      <w:bookmarkEnd w:id="55"/>
+      <w:bookmarkEnd w:id="56"/>
     </w:p>
     <w:p>
       <w:pPr>
@@ -4936,8 +4963,9 @@
         <w:ind w:firstLine="0"/>
         <w:jc w:val="both"/>
       </w:pPr>
-      <w:bookmarkStart w:id="45" w:name="_Toc76818544"/>
-      <w:bookmarkStart w:id="46" w:name="_Toc76819750"/>
+      <w:bookmarkStart w:id="57" w:name="_Toc76818544"/>
+      <w:bookmarkStart w:id="58" w:name="_Toc76819750"/>
+      <w:bookmarkStart w:id="59" w:name="_Toc77093362"/>
       <w:r>
         <w:t>1.5.4.</w:t>
       </w:r>
@@ -4947,8 +4975,9 @@
       <w:r>
         <w:t>Nhân viên bộ phận dự án</w:t>
       </w:r>
-      <w:bookmarkEnd w:id="45"/>
-      <w:bookmarkEnd w:id="46"/>
+      <w:bookmarkEnd w:id="57"/>
+      <w:bookmarkEnd w:id="58"/>
+      <w:bookmarkEnd w:id="59"/>
     </w:p>
     <w:p>
       <w:pPr>
@@ -4996,9 +5025,11 @@
         <w:ind w:firstLine="0"/>
         <w:jc w:val="both"/>
       </w:pPr>
-      <w:bookmarkStart w:id="47" w:name="_Toc76818545"/>
-      <w:bookmarkStart w:id="48" w:name="_Toc76819751"/>
-      <w:r>
+      <w:bookmarkStart w:id="60" w:name="_Toc76818545"/>
+      <w:bookmarkStart w:id="61" w:name="_Toc76819751"/>
+      <w:bookmarkStart w:id="62" w:name="_Toc77093363"/>
+      <w:r>
+        <w:lastRenderedPageBreak/>
         <w:t>1.5.5.</w:t>
       </w:r>
       <w:r>
@@ -5010,8 +5041,9 @@
       <w:r>
         <w:t>thuật</w:t>
       </w:r>
-      <w:bookmarkEnd w:id="47"/>
-      <w:bookmarkEnd w:id="48"/>
+      <w:bookmarkEnd w:id="60"/>
+      <w:bookmarkEnd w:id="61"/>
+      <w:bookmarkEnd w:id="62"/>
     </w:p>
     <w:p>
       <w:pPr>
@@ -5103,8 +5135,9 @@
           <w:szCs w:val="26"/>
         </w:rPr>
       </w:pPr>
-      <w:bookmarkStart w:id="49" w:name="_Toc76818546"/>
-      <w:bookmarkStart w:id="50" w:name="_Toc76819752"/>
+      <w:bookmarkStart w:id="63" w:name="_Toc76818546"/>
+      <w:bookmarkStart w:id="64" w:name="_Toc76819752"/>
+      <w:bookmarkStart w:id="65" w:name="_Toc77093364"/>
       <w:r>
         <w:rPr>
           <w:rFonts w:cs="Times New Roman"/>
@@ -5126,8 +5159,9 @@
         </w:rPr>
         <w:t>Nhân viên kỹ thuật</w:t>
       </w:r>
-      <w:bookmarkEnd w:id="49"/>
-      <w:bookmarkEnd w:id="50"/>
+      <w:bookmarkEnd w:id="63"/>
+      <w:bookmarkEnd w:id="64"/>
+      <w:bookmarkEnd w:id="65"/>
     </w:p>
     <w:p>
       <w:pPr>
@@ -5186,7 +5220,6 @@
         <w:rPr>
           <w:szCs w:val="26"/>
         </w:rPr>
-        <w:lastRenderedPageBreak/>
         <w:t>Bảo trì thiết bị.</w:t>
       </w:r>
     </w:p>
@@ -5215,8 +5248,9 @@
         <w:pStyle w:val="Heading3"/>
         <w:jc w:val="both"/>
       </w:pPr>
-      <w:bookmarkStart w:id="51" w:name="_Toc76818547"/>
-      <w:bookmarkStart w:id="52" w:name="_Toc76819753"/>
+      <w:bookmarkStart w:id="66" w:name="_Toc76818547"/>
+      <w:bookmarkStart w:id="67" w:name="_Toc76819753"/>
+      <w:bookmarkStart w:id="68" w:name="_Toc77093365"/>
       <w:r>
         <w:t>1.5.7.</w:t>
       </w:r>
@@ -5232,8 +5266,9 @@
       <w:r>
         <w:t xml:space="preserve"> hợp</w:t>
       </w:r>
-      <w:bookmarkEnd w:id="51"/>
-      <w:bookmarkEnd w:id="52"/>
+      <w:bookmarkEnd w:id="66"/>
+      <w:bookmarkEnd w:id="67"/>
+      <w:bookmarkEnd w:id="68"/>
     </w:p>
     <w:p>
       <w:pPr>
@@ -5400,8 +5435,9 @@
         <w:pStyle w:val="Heading3"/>
         <w:jc w:val="both"/>
       </w:pPr>
-      <w:bookmarkStart w:id="53" w:name="_Toc76818548"/>
-      <w:bookmarkStart w:id="54" w:name="_Toc76819754"/>
+      <w:bookmarkStart w:id="69" w:name="_Toc76818548"/>
+      <w:bookmarkStart w:id="70" w:name="_Toc76819754"/>
+      <w:bookmarkStart w:id="71" w:name="_Toc77093366"/>
       <w:r>
         <w:t>1.5.8.</w:t>
       </w:r>
@@ -5417,8 +5453,9 @@
       <w:r>
         <w:t xml:space="preserve"> bộ phận kinh doanh</w:t>
       </w:r>
-      <w:bookmarkEnd w:id="53"/>
-      <w:bookmarkEnd w:id="54"/>
+      <w:bookmarkEnd w:id="69"/>
+      <w:bookmarkEnd w:id="70"/>
+      <w:bookmarkEnd w:id="71"/>
     </w:p>
     <w:p>
       <w:pPr>
@@ -5505,10 +5542,11 @@
         <w:pStyle w:val="Heading2"/>
         <w:jc w:val="both"/>
       </w:pPr>
-      <w:bookmarkStart w:id="55" w:name="_Toc69551993"/>
-      <w:bookmarkStart w:id="56" w:name="_Toc70514933"/>
-      <w:bookmarkStart w:id="57" w:name="_Toc76818549"/>
-      <w:bookmarkStart w:id="58" w:name="_Toc76819755"/>
+      <w:bookmarkStart w:id="72" w:name="_Toc69551993"/>
+      <w:bookmarkStart w:id="73" w:name="_Toc70514933"/>
+      <w:bookmarkStart w:id="74" w:name="_Toc76818549"/>
+      <w:bookmarkStart w:id="75" w:name="_Toc76819755"/>
+      <w:bookmarkStart w:id="76" w:name="_Toc77093367"/>
       <w:r>
         <w:t>1.6</w:t>
       </w:r>
@@ -5536,10 +5574,11 @@
         </w:rPr>
         <w:t xml:space="preserve"> của Công ty</w:t>
       </w:r>
-      <w:bookmarkEnd w:id="55"/>
-      <w:bookmarkEnd w:id="56"/>
-      <w:bookmarkEnd w:id="57"/>
-      <w:bookmarkEnd w:id="58"/>
+      <w:bookmarkEnd w:id="72"/>
+      <w:bookmarkEnd w:id="73"/>
+      <w:bookmarkEnd w:id="74"/>
+      <w:bookmarkEnd w:id="75"/>
+      <w:bookmarkEnd w:id="76"/>
     </w:p>
     <w:p>
       <w:pPr>
@@ -5557,23 +5596,27 @@
       </w:pPr>
       <w:r>
         <w:rPr>
+          <w:rFonts w:eastAsia="Times New Roman"/>
+          <w:bCs/>
           <w:szCs w:val="26"/>
           <w:lang w:val="vi-VN"/>
         </w:rPr>
-        <w:t xml:space="preserve">Công ty TNHH </w:t>
-      </w:r>
-      <w:r>
-        <w:rPr>
-          <w:szCs w:val="26"/>
-        </w:rPr>
-        <w:t>Giải Pháp Công Nghệ STL</w:t>
+        <w:t>Công Ty TNHH Điện – Điện tử C&amp;T</w:t>
       </w:r>
       <w:r>
         <w:rPr>
           <w:szCs w:val="26"/>
           <w:lang w:val="vi-VN"/>
         </w:rPr>
-        <w:t xml:space="preserve"> có thị trường ổn định. Hiện tại, đang phát huy hiệu quả của thị trường đã có, khai thác và phát triển thị trường tiềm năng. Thị trường mục tiêu là các công ty, tổng công ty, tập đoàn và các gia đình, cá nhân có nhu cầu phục vụ.</w:t>
+        <w:t xml:space="preserve"> có thị trường ổn định. Hiện tại, đang phát huy hiệu quả của thị trường đã có, khai thác và phát triển thị trường tiềm năng. Thị </w:t>
+      </w:r>
+      <w:r>
+        <w:rPr>
+          <w:szCs w:val="26"/>
+          <w:lang w:val="vi-VN"/>
+        </w:rPr>
+        <w:lastRenderedPageBreak/>
+        <w:t>trường mục tiêu là các công ty, tổng công ty, tập đoàn và các gia đình, cá nhân có nhu cầu phục vụ.</w:t>
       </w:r>
     </w:p>
     <w:p>
@@ -5622,9 +5665,10 @@
           <w:lang w:val="vi-VN"/>
         </w:rPr>
       </w:pPr>
-      <w:bookmarkStart w:id="59" w:name="_Toc70514934"/>
-      <w:bookmarkStart w:id="60" w:name="_Toc76818550"/>
-      <w:bookmarkStart w:id="61" w:name="_Toc76819756"/>
+      <w:bookmarkStart w:id="77" w:name="_Toc70514934"/>
+      <w:bookmarkStart w:id="78" w:name="_Toc76818550"/>
+      <w:bookmarkStart w:id="79" w:name="_Toc76819756"/>
+      <w:bookmarkStart w:id="80" w:name="_Toc77093368"/>
       <w:r>
         <w:rPr>
           <w:lang w:val="vi-VN"/>
@@ -5632,12 +5676,13 @@
         <w:lastRenderedPageBreak/>
         <w:t>CHƯƠNG 2: TỔNG QUAN VỀ CÔNG VIỆC</w:t>
       </w:r>
-      <w:bookmarkEnd w:id="59"/>
+      <w:bookmarkEnd w:id="77"/>
       <w:r>
         <w:t>, CÔNG NGHỆ VÀ PHẦN MỀM</w:t>
       </w:r>
-      <w:bookmarkEnd w:id="60"/>
-      <w:bookmarkEnd w:id="61"/>
+      <w:bookmarkEnd w:id="78"/>
+      <w:bookmarkEnd w:id="79"/>
+      <w:bookmarkEnd w:id="80"/>
     </w:p>
     <w:p>
       <w:pPr>
@@ -5645,13 +5690,15 @@
         <w:ind w:firstLine="0"/>
         <w:jc w:val="both"/>
       </w:pPr>
-      <w:bookmarkStart w:id="62" w:name="_Toc76818551"/>
-      <w:bookmarkStart w:id="63" w:name="_Toc76819757"/>
+      <w:bookmarkStart w:id="81" w:name="_Toc76818551"/>
+      <w:bookmarkStart w:id="82" w:name="_Toc76819757"/>
+      <w:bookmarkStart w:id="83" w:name="_Toc77093369"/>
       <w:r>
         <w:t>2.1. Tổng quan về công việc thực tập</w:t>
       </w:r>
-      <w:bookmarkEnd w:id="62"/>
-      <w:bookmarkEnd w:id="63"/>
+      <w:bookmarkEnd w:id="81"/>
+      <w:bookmarkEnd w:id="82"/>
+      <w:bookmarkEnd w:id="83"/>
     </w:p>
     <w:p>
       <w:pPr>
@@ -5659,8 +5706,9 @@
         <w:ind w:firstLine="0"/>
         <w:jc w:val="both"/>
       </w:pPr>
-      <w:bookmarkStart w:id="64" w:name="_Toc76818552"/>
-      <w:bookmarkStart w:id="65" w:name="_Toc76819758"/>
+      <w:bookmarkStart w:id="84" w:name="_Toc76818552"/>
+      <w:bookmarkStart w:id="85" w:name="_Toc76819758"/>
+      <w:bookmarkStart w:id="86" w:name="_Toc77093370"/>
       <w:r>
         <w:t>2.1</w:t>
       </w:r>
@@ -5676,8 +5724,9 @@
       <w:r>
         <w:t>Dự án</w:t>
       </w:r>
-      <w:bookmarkEnd w:id="64"/>
-      <w:bookmarkEnd w:id="65"/>
+      <w:bookmarkEnd w:id="84"/>
+      <w:bookmarkEnd w:id="85"/>
+      <w:bookmarkEnd w:id="86"/>
     </w:p>
     <w:p>
       <w:pPr>
@@ -5951,8 +6000,9 @@
         <w:ind w:firstLine="0"/>
         <w:jc w:val="both"/>
       </w:pPr>
-      <w:bookmarkStart w:id="66" w:name="_Toc76818553"/>
-      <w:bookmarkStart w:id="67" w:name="_Toc76819759"/>
+      <w:bookmarkStart w:id="87" w:name="_Toc76818553"/>
+      <w:bookmarkStart w:id="88" w:name="_Toc76819759"/>
+      <w:bookmarkStart w:id="89" w:name="_Toc77093371"/>
       <w:r>
         <w:t>2.</w:t>
       </w:r>
@@ -5971,8 +6021,9 @@
       <w:r>
         <w:t xml:space="preserve"> đích</w:t>
       </w:r>
-      <w:bookmarkEnd w:id="66"/>
-      <w:bookmarkEnd w:id="67"/>
+      <w:bookmarkEnd w:id="87"/>
+      <w:bookmarkEnd w:id="88"/>
+      <w:bookmarkEnd w:id="89"/>
     </w:p>
     <w:p>
       <w:pPr>
@@ -6057,8 +6108,9 @@
           <w:szCs w:val="26"/>
         </w:rPr>
       </w:pPr>
-      <w:bookmarkStart w:id="68" w:name="_Toc76818554"/>
-      <w:bookmarkStart w:id="69" w:name="_Toc76819760"/>
+      <w:bookmarkStart w:id="90" w:name="_Toc76818554"/>
+      <w:bookmarkStart w:id="91" w:name="_Toc76819760"/>
+      <w:bookmarkStart w:id="92" w:name="_Toc77093372"/>
       <w:r>
         <w:rPr>
           <w:rFonts w:cs="Times New Roman"/>
@@ -6087,8 +6139,9 @@
         </w:rPr>
         <w:t>Nội dung công việc thực tập tại công ty</w:t>
       </w:r>
-      <w:bookmarkEnd w:id="68"/>
-      <w:bookmarkEnd w:id="69"/>
+      <w:bookmarkEnd w:id="90"/>
+      <w:bookmarkEnd w:id="91"/>
+      <w:bookmarkEnd w:id="92"/>
     </w:p>
     <w:tbl>
       <w:tblPr>
@@ -7882,8 +7935,9 @@
         <w:ind w:firstLine="0"/>
         <w:jc w:val="both"/>
       </w:pPr>
-      <w:bookmarkStart w:id="70" w:name="_Toc76818555"/>
-      <w:bookmarkStart w:id="71" w:name="_Toc76819761"/>
+      <w:bookmarkStart w:id="93" w:name="_Toc76818555"/>
+      <w:bookmarkStart w:id="94" w:name="_Toc76819761"/>
+      <w:bookmarkStart w:id="95" w:name="_Toc77093373"/>
       <w:r>
         <w:t>2</w:t>
       </w:r>
@@ -7902,8 +7956,9 @@
       <w:r>
         <w:t>Công nghệ và phần mềm sử dụng dự án</w:t>
       </w:r>
-      <w:bookmarkEnd w:id="70"/>
-      <w:bookmarkEnd w:id="71"/>
+      <w:bookmarkEnd w:id="93"/>
+      <w:bookmarkEnd w:id="94"/>
+      <w:bookmarkEnd w:id="95"/>
     </w:p>
     <w:p>
       <w:pPr>
@@ -7911,16 +7966,18 @@
         <w:ind w:firstLine="0"/>
         <w:jc w:val="both"/>
       </w:pPr>
-      <w:bookmarkStart w:id="72" w:name="_Toc76818556"/>
-      <w:bookmarkStart w:id="73" w:name="_Toc76819762"/>
+      <w:bookmarkStart w:id="96" w:name="_Toc76818556"/>
+      <w:bookmarkStart w:id="97" w:name="_Toc76819762"/>
+      <w:bookmarkStart w:id="98" w:name="_Toc77093374"/>
       <w:r>
         <w:t xml:space="preserve">2.2.1. </w:t>
       </w:r>
       <w:r>
         <w:t>Front End</w:t>
       </w:r>
-      <w:bookmarkEnd w:id="72"/>
-      <w:bookmarkEnd w:id="73"/>
+      <w:bookmarkEnd w:id="96"/>
+      <w:bookmarkEnd w:id="97"/>
+      <w:bookmarkEnd w:id="98"/>
     </w:p>
     <w:p>
       <w:pPr>
@@ -8618,16 +8675,18 @@
         <w:ind w:firstLine="0"/>
         <w:jc w:val="both"/>
       </w:pPr>
-      <w:bookmarkStart w:id="74" w:name="_Toc76818557"/>
-      <w:bookmarkStart w:id="75" w:name="_Toc76819763"/>
+      <w:bookmarkStart w:id="99" w:name="_Toc76818557"/>
+      <w:bookmarkStart w:id="100" w:name="_Toc76819763"/>
+      <w:bookmarkStart w:id="101" w:name="_Toc77093375"/>
       <w:r>
         <w:t xml:space="preserve">2.2.2. </w:t>
       </w:r>
       <w:r>
         <w:t>Back End</w:t>
       </w:r>
-      <w:bookmarkEnd w:id="74"/>
-      <w:bookmarkEnd w:id="75"/>
+      <w:bookmarkEnd w:id="99"/>
+      <w:bookmarkEnd w:id="100"/>
+      <w:bookmarkEnd w:id="101"/>
     </w:p>
     <w:p>
       <w:pPr>
@@ -9148,9 +9207,10 @@
           <w:lang w:val="vi-VN"/>
         </w:rPr>
       </w:pPr>
-      <w:bookmarkStart w:id="76" w:name="_Toc70514947"/>
-      <w:bookmarkStart w:id="77" w:name="_Toc76818558"/>
-      <w:bookmarkStart w:id="78" w:name="_Toc76819764"/>
+      <w:bookmarkStart w:id="102" w:name="_Toc70514947"/>
+      <w:bookmarkStart w:id="103" w:name="_Toc76818558"/>
+      <w:bookmarkStart w:id="104" w:name="_Toc76819764"/>
+      <w:bookmarkStart w:id="105" w:name="_Toc77093376"/>
       <w:r>
         <w:lastRenderedPageBreak/>
         <w:t>CHƯƠNG</w:t>
@@ -9170,9 +9230,10 @@
         </w:rPr>
         <w:t>KẾT LUẬN</w:t>
       </w:r>
-      <w:bookmarkEnd w:id="76"/>
-      <w:bookmarkEnd w:id="77"/>
-      <w:bookmarkEnd w:id="78"/>
+      <w:bookmarkEnd w:id="102"/>
+      <w:bookmarkEnd w:id="103"/>
+      <w:bookmarkEnd w:id="104"/>
+      <w:bookmarkEnd w:id="105"/>
     </w:p>
     <w:p>
       <w:pPr>
